--- a/docs/Resultado_practica_entrega_1.docx
+++ b/docs/Resultado_practica_entrega_1.docx
@@ -307,14 +307,12 @@
           <w:rFonts w:ascii="Andale Mono" w:hAnsi="Andale Mono"/>
         </w:rPr>
       </w:pPr>
-      <w:proofErr w:type="spellStart"/>
       <w:r>
         <w:rPr>
           <w:rFonts w:ascii="Andale Mono" w:hAnsi="Andale Mono"/>
         </w:rPr>
         <w:t>Oshchypok</w:t>
       </w:r>
-      <w:proofErr w:type="spellEnd"/>
       <w:r>
         <w:rPr>
           <w:rFonts w:ascii="Andale Mono" w:hAnsi="Andale Mono"/>
@@ -330,19 +328,11 @@
           <w:rFonts w:ascii="Andale Mono" w:hAnsi="Andale Mono"/>
         </w:rPr>
       </w:pPr>
-      <w:proofErr w:type="spellStart"/>
       <w:r>
         <w:rPr>
           <w:rFonts w:ascii="Andale Mono" w:hAnsi="Andale Mono"/>
         </w:rPr>
-        <w:t>Garcia</w:t>
-      </w:r>
-      <w:proofErr w:type="spellEnd"/>
-      <w:r>
-        <w:rPr>
-          <w:rFonts w:ascii="Andale Mono" w:hAnsi="Andale Mono"/>
-        </w:rPr>
-        <w:t xml:space="preserve"> Hidalgo Alejandro</w:t>
+        <w:t>Garcia Hidalgo Alejandro</w:t>
       </w:r>
     </w:p>
     <w:p>
@@ -353,28 +343,12 @@
           <w:rFonts w:ascii="Andale Mono" w:hAnsi="Andale Mono"/>
         </w:rPr>
       </w:pPr>
-      <w:proofErr w:type="spellStart"/>
       <w:r>
         <w:rPr>
           <w:rFonts w:ascii="Andale Mono" w:hAnsi="Andale Mono"/>
         </w:rPr>
-        <w:t>Guzman</w:t>
-      </w:r>
-      <w:proofErr w:type="spellEnd"/>
-      <w:r>
-        <w:rPr>
-          <w:rFonts w:ascii="Andale Mono" w:hAnsi="Andale Mono"/>
-        </w:rPr>
-        <w:t xml:space="preserve"> Torres Pedro </w:t>
-      </w:r>
-      <w:proofErr w:type="spellStart"/>
-      <w:r>
-        <w:rPr>
-          <w:rFonts w:ascii="Andale Mono" w:hAnsi="Andale Mono"/>
-        </w:rPr>
-        <w:t>Angel</w:t>
-      </w:r>
-      <w:proofErr w:type="spellEnd"/>
+        <w:t>Guzman Torres Pedro Angel</w:t>
+      </w:r>
     </w:p>
     <w:p>
       <w:pPr>
@@ -384,19 +358,11 @@
           <w:rFonts w:ascii="Andale Mono" w:hAnsi="Andale Mono"/>
         </w:rPr>
       </w:pPr>
-      <w:proofErr w:type="spellStart"/>
       <w:r>
         <w:rPr>
           <w:rFonts w:ascii="Andale Mono" w:hAnsi="Andale Mono"/>
         </w:rPr>
-        <w:t>Lopez</w:t>
-      </w:r>
-      <w:proofErr w:type="spellEnd"/>
-      <w:r>
-        <w:rPr>
-          <w:rFonts w:ascii="Andale Mono" w:hAnsi="Andale Mono"/>
-        </w:rPr>
-        <w:t xml:space="preserve"> Ruiz David</w:t>
+        <w:t>Lopez Ruiz David</w:t>
       </w:r>
     </w:p>
     <w:p>
@@ -411,30 +377,8 @@
         <w:rPr>
           <w:rFonts w:ascii="Andale Mono" w:hAnsi="Andale Mono"/>
         </w:rPr>
-        <w:t xml:space="preserve">Pintado </w:t>
-      </w:r>
-      <w:proofErr w:type="spellStart"/>
-      <w:r>
-        <w:rPr>
-          <w:rFonts w:ascii="Andale Mono" w:hAnsi="Andale Mono"/>
-        </w:rPr>
-        <w:t>Budia</w:t>
-      </w:r>
-      <w:proofErr w:type="spellEnd"/>
-      <w:r>
-        <w:rPr>
-          <w:rFonts w:ascii="Andale Mono" w:hAnsi="Andale Mono"/>
-        </w:rPr>
-        <w:t xml:space="preserve"> </w:t>
-      </w:r>
-      <w:proofErr w:type="spellStart"/>
-      <w:r>
-        <w:rPr>
-          <w:rFonts w:ascii="Andale Mono" w:hAnsi="Andale Mono"/>
-        </w:rPr>
-        <w:t>Alvaro</w:t>
-      </w:r>
-      <w:proofErr w:type="spellEnd"/>
+        <w:t>Pintado Budia Alvaro</w:t>
+      </w:r>
     </w:p>
     <w:p>
       <w:pPr>
@@ -473,7 +417,6 @@
           <w:lang w:val="en-US"/>
         </w:rPr>
       </w:pPr>
-      <w:proofErr w:type="spellStart"/>
       <w:r>
         <w:rPr>
           <w:rFonts w:ascii="Helvetica" w:hAnsi="Helvetica" w:cs="Futura Medium"/>
@@ -485,65 +428,8 @@
           <w:szCs w:val="21"/>
           <w:lang w:val="ru-RU"/>
         </w:rPr>
-        <w:t>Especificación</w:t>
-      </w:r>
-      <w:proofErr w:type="spellEnd"/>
-      <w:r>
-        <w:rPr>
-          <w:rFonts w:ascii="Helvetica" w:hAnsi="Helvetica" w:cs="Futura Medium"/>
-          <w:b/>
-          <w:bCs/>
-          <w:color w:val="000000"/>
-          <w:kern w:val="0"/>
-          <w:sz w:val="21"/>
-          <w:szCs w:val="21"/>
-          <w:lang w:val="ru-RU"/>
-        </w:rPr>
-        <w:t xml:space="preserve"> </w:t>
-      </w:r>
-      <w:proofErr w:type="spellStart"/>
-      <w:r>
-        <w:rPr>
-          <w:rFonts w:ascii="Helvetica" w:hAnsi="Helvetica" w:cs="Futura Medium"/>
-          <w:b/>
-          <w:bCs/>
-          <w:color w:val="000000"/>
-          <w:kern w:val="0"/>
-          <w:sz w:val="21"/>
-          <w:szCs w:val="21"/>
-          <w:lang w:val="ru-RU"/>
-        </w:rPr>
-        <w:t>de</w:t>
-      </w:r>
-      <w:proofErr w:type="spellEnd"/>
-      <w:r>
-        <w:rPr>
-          <w:rFonts w:ascii="Helvetica" w:hAnsi="Helvetica" w:cs="Futura Medium"/>
-          <w:b/>
-          <w:bCs/>
-          <w:color w:val="000000"/>
-          <w:kern w:val="0"/>
-          <w:sz w:val="21"/>
-          <w:szCs w:val="21"/>
-          <w:lang w:val="ru-RU"/>
-        </w:rPr>
-        <w:t xml:space="preserve"> </w:t>
-      </w:r>
-      <w:proofErr w:type="spellStart"/>
-      <w:r>
-        <w:rPr>
-          <w:rFonts w:ascii="Helvetica" w:hAnsi="Helvetica" w:cs="Futura Medium"/>
-          <w:b/>
-          <w:bCs/>
-          <w:color w:val="000000"/>
-          <w:kern w:val="0"/>
-          <w:sz w:val="21"/>
-          <w:szCs w:val="21"/>
-          <w:lang w:val="ru-RU"/>
-        </w:rPr>
-        <w:t>Requisitos</w:t>
-      </w:r>
-      <w:proofErr w:type="spellEnd"/>
+        <w:t>Especificación de Requisitos</w:t>
+      </w:r>
       <w:r>
         <w:rPr>
           <w:rFonts w:ascii="Helvetica" w:hAnsi="Helvetica" w:cs="Futura Medium"/>
@@ -566,9 +452,47 @@
           <w:szCs w:val="21"/>
           <w:lang w:val="en-US"/>
         </w:rPr>
-        <w:t xml:space="preserve"> </w:t>
-      </w:r>
-      <w:proofErr w:type="spellStart"/>
+        <w:t xml:space="preserve"> Oshchypok Stefan</w:t>
+      </w:r>
+    </w:p>
+    <w:p>
+      <w:pPr>
+        <w:pStyle w:val="a5"/>
+        <w:rPr>
+          <w:rFonts w:ascii="Helvetica" w:hAnsi="Helvetica" w:cs="Futura Medium"/>
+          <w:sz w:val="21"/>
+          <w:szCs w:val="21"/>
+          <w:lang w:val="en-US"/>
+        </w:rPr>
+      </w:pPr>
+    </w:p>
+    <w:p>
+      <w:pPr>
+        <w:pStyle w:val="a5"/>
+        <w:numPr>
+          <w:ilvl w:val="0"/>
+          <w:numId w:val="1"/>
+        </w:numPr>
+        <w:rPr>
+          <w:rFonts w:ascii="Helvetica" w:hAnsi="Helvetica" w:cs="Futura Medium"/>
+          <w:b/>
+          <w:bCs/>
+          <w:sz w:val="21"/>
+          <w:szCs w:val="21"/>
+          <w:lang w:val="en-US"/>
+        </w:rPr>
+      </w:pPr>
+      <w:r>
+        <w:rPr>
+          <w:rFonts w:ascii="Helvetica" w:hAnsi="Helvetica" w:cs="Futura Medium"/>
+          <w:b/>
+          <w:bCs/>
+          <w:sz w:val="21"/>
+          <w:szCs w:val="21"/>
+          <w:lang w:val="en-US"/>
+        </w:rPr>
+        <w:t xml:space="preserve">Analisis: </w:t>
+      </w:r>
       <w:r>
         <w:rPr>
           <w:rFonts w:ascii="Helvetica" w:hAnsi="Helvetica" w:cs="Futura Medium"/>
@@ -578,106 +502,7 @@
           <w:szCs w:val="21"/>
           <w:lang w:val="en-US"/>
         </w:rPr>
-        <w:t>Oshchypok</w:t>
-      </w:r>
-      <w:proofErr w:type="spellEnd"/>
-      <w:r>
-        <w:rPr>
-          <w:rFonts w:ascii="Helvetica" w:hAnsi="Helvetica" w:cs="Futura Medium"/>
-          <w:color w:val="000000"/>
-          <w:kern w:val="0"/>
-          <w:sz w:val="21"/>
-          <w:szCs w:val="21"/>
-          <w:lang w:val="en-US"/>
-        </w:rPr>
-        <w:t xml:space="preserve"> Stefan</w:t>
-      </w:r>
-    </w:p>
-    <w:p>
-      <w:pPr>
-        <w:pStyle w:val="a5"/>
-        <w:rPr>
-          <w:rFonts w:ascii="Helvetica" w:hAnsi="Helvetica" w:cs="Futura Medium"/>
-          <w:sz w:val="21"/>
-          <w:szCs w:val="21"/>
-          <w:lang w:val="en-US"/>
-        </w:rPr>
-      </w:pPr>
-    </w:p>
-    <w:p>
-      <w:pPr>
-        <w:pStyle w:val="a5"/>
-        <w:numPr>
-          <w:ilvl w:val="0"/>
-          <w:numId w:val="1"/>
-        </w:numPr>
-        <w:rPr>
-          <w:rFonts w:ascii="Helvetica" w:hAnsi="Helvetica" w:cs="Futura Medium"/>
-          <w:b/>
-          <w:bCs/>
-          <w:sz w:val="21"/>
-          <w:szCs w:val="21"/>
-          <w:lang w:val="en-US"/>
-        </w:rPr>
-      </w:pPr>
-      <w:proofErr w:type="spellStart"/>
-      <w:r>
-        <w:rPr>
-          <w:rFonts w:ascii="Helvetica" w:hAnsi="Helvetica" w:cs="Futura Medium"/>
-          <w:b/>
-          <w:bCs/>
-          <w:sz w:val="21"/>
-          <w:szCs w:val="21"/>
-          <w:lang w:val="en-US"/>
-        </w:rPr>
-        <w:t>Analisis</w:t>
-      </w:r>
-      <w:proofErr w:type="spellEnd"/>
-      <w:r>
-        <w:rPr>
-          <w:rFonts w:ascii="Helvetica" w:hAnsi="Helvetica" w:cs="Futura Medium"/>
-          <w:b/>
-          <w:bCs/>
-          <w:sz w:val="21"/>
-          <w:szCs w:val="21"/>
-          <w:lang w:val="en-US"/>
-        </w:rPr>
-        <w:t xml:space="preserve">: </w:t>
-      </w:r>
-      <w:r>
-        <w:rPr>
-          <w:rFonts w:ascii="Helvetica" w:hAnsi="Helvetica" w:cs="Futura Medium"/>
-          <w:color w:val="000000"/>
-          <w:kern w:val="0"/>
-          <w:sz w:val="21"/>
-          <w:szCs w:val="21"/>
-          <w:lang w:val="en-US"/>
-        </w:rPr>
-        <w:t xml:space="preserve">Pintado </w:t>
-      </w:r>
-      <w:proofErr w:type="spellStart"/>
-      <w:r>
-        <w:rPr>
-          <w:rFonts w:ascii="Helvetica" w:hAnsi="Helvetica" w:cs="Futura Medium"/>
-          <w:color w:val="000000"/>
-          <w:kern w:val="0"/>
-          <w:sz w:val="21"/>
-          <w:szCs w:val="21"/>
-          <w:lang w:val="en-US"/>
-        </w:rPr>
-        <w:t>Budia</w:t>
-      </w:r>
-      <w:proofErr w:type="spellEnd"/>
-      <w:r>
-        <w:rPr>
-          <w:rFonts w:ascii="Helvetica" w:hAnsi="Helvetica" w:cs="Futura Medium"/>
-          <w:color w:val="000000"/>
-          <w:kern w:val="0"/>
-          <w:sz w:val="21"/>
-          <w:szCs w:val="21"/>
-          <w:lang w:val="en-US"/>
-        </w:rPr>
-        <w:t xml:space="preserve"> Alvaro</w:t>
+        <w:t>Pintado Budia Alvaro</w:t>
       </w:r>
     </w:p>
     <w:p>
@@ -704,11 +529,9 @@
       <w:pPr>
         <w:pStyle w:val="1"/>
       </w:pPr>
-      <w:proofErr w:type="spellStart"/>
       <w:r>
         <w:t>URLs</w:t>
       </w:r>
-      <w:proofErr w:type="spellEnd"/>
     </w:p>
     <w:p/>
     <w:p>
@@ -1125,9 +948,9 @@
           <w:u w:val="single"/>
         </w:rPr>
         <w:drawing>
-          <wp:inline distT="0" distB="0" distL="0" distR="0" wp14:anchorId="0B849A90" wp14:editId="6D1F52F6">
-            <wp:extent cx="5731510" cy="4963795"/>
-            <wp:effectExtent l="0" t="0" r="0" b="1905"/>
+          <wp:inline distT="0" distB="0" distL="0" distR="0" wp14:anchorId="0B849A90" wp14:editId="3D8C6195">
+            <wp:extent cx="5731510" cy="4963573"/>
+            <wp:effectExtent l="0" t="0" r="0" b="2540"/>
             <wp:docPr id="1904585978" name="Рисунок 4"/>
             <wp:cNvGraphicFramePr>
               <a:graphicFrameLocks xmlns:a="http://schemas.openxmlformats.org/drawingml/2006/main" noChangeAspect="1"/>
@@ -1136,7 +959,7 @@
               <a:graphicData uri="http://schemas.openxmlformats.org/drawingml/2006/picture">
                 <pic:pic xmlns:pic="http://schemas.openxmlformats.org/drawingml/2006/picture">
                   <pic:nvPicPr>
-                    <pic:cNvPr id="1904585978" name="Рисунок 1904585978"/>
+                    <pic:cNvPr id="1904585978" name="Рисунок 4"/>
                     <pic:cNvPicPr/>
                   </pic:nvPicPr>
                   <pic:blipFill>
@@ -1154,7 +977,7 @@
                   <pic:spPr>
                     <a:xfrm>
                       <a:off x="0" y="0"/>
-                      <a:ext cx="5731510" cy="4963795"/>
+                      <a:ext cx="5731510" cy="4963573"/>
                     </a:xfrm>
                     <a:prstGeom prst="rect">
                       <a:avLst/>
@@ -1221,16 +1044,8 @@
         <w:rPr>
           <w:rFonts w:ascii="Helvetica" w:hAnsi="Helvetica"/>
         </w:rPr>
-        <w:t xml:space="preserve">Autor: Stefan </w:t>
-      </w:r>
-      <w:proofErr w:type="spellStart"/>
-      <w:r>
-        <w:rPr>
-          <w:rFonts w:ascii="Helvetica" w:hAnsi="Helvetica"/>
-        </w:rPr>
-        <w:t>Oshchypok</w:t>
-      </w:r>
-      <w:proofErr w:type="spellEnd"/>
+        <w:t>Autor: Stefan Oshchypok</w:t>
+      </w:r>
     </w:p>
     <w:p>
       <w:pPr>
@@ -1269,64 +1084,28 @@
         <w:rPr>
           <w:rFonts w:ascii="Helvetica" w:hAnsi="Helvetica"/>
         </w:rPr>
-        <w:t xml:space="preserve">Nombre: El caso de uso hace referencia a el requisito funcional #17576 de la web </w:t>
-      </w:r>
-      <w:proofErr w:type="spellStart"/>
-      <w:r>
-        <w:rPr>
-          <w:rFonts w:ascii="Helvetica" w:hAnsi="Helvetica"/>
-        </w:rPr>
-        <w:t>Redmine</w:t>
-      </w:r>
-      <w:proofErr w:type="spellEnd"/>
-      <w:r>
-        <w:rPr>
-          <w:rFonts w:ascii="Helvetica" w:hAnsi="Helvetica"/>
-        </w:rPr>
-        <w:t xml:space="preserve"> UPM con nombre "Darse de alta con Microsoft".</w:t>
-      </w:r>
-    </w:p>
-    <w:p>
-      <w:pPr>
-        <w:rPr>
-          <w:rFonts w:ascii="Helvetica" w:hAnsi="Helvetica"/>
-        </w:rPr>
-      </w:pPr>
-    </w:p>
-    <w:p>
-      <w:pPr>
-        <w:rPr>
-          <w:rFonts w:ascii="Helvetica" w:hAnsi="Helvetica"/>
-        </w:rPr>
-      </w:pPr>
-      <w:r>
-        <w:rPr>
-          <w:rFonts w:ascii="Helvetica" w:hAnsi="Helvetica"/>
-        </w:rPr>
-        <w:t xml:space="preserve">Actores: Participan o bien el Cuidador o bien el Dueño, depende de quien </w:t>
-      </w:r>
-      <w:proofErr w:type="spellStart"/>
-      <w:r>
-        <w:rPr>
-          <w:rFonts w:ascii="Helvetica" w:hAnsi="Helvetica"/>
-        </w:rPr>
-        <w:t>realize</w:t>
-      </w:r>
-      <w:proofErr w:type="spellEnd"/>
-      <w:r>
-        <w:rPr>
-          <w:rFonts w:ascii="Helvetica" w:hAnsi="Helvetica"/>
-        </w:rPr>
-        <w:t xml:space="preserve"> la acción. En ambos casos el procedimiento es el mismo. Por simplicidad, se </w:t>
-      </w:r>
-      <w:proofErr w:type="gramStart"/>
-      <w:r>
-        <w:rPr>
-          <w:rFonts w:ascii="Helvetica" w:hAnsi="Helvetica"/>
-        </w:rPr>
-        <w:t>llamara</w:t>
-      </w:r>
-      <w:proofErr w:type="gramEnd"/>
+        <w:t>Nombre: El caso de uso hace referencia a el requisito funcional #17576 de la web Redmine UPM con nombre "Darse de alta con Microsoft".</w:t>
+      </w:r>
+    </w:p>
+    <w:p>
+      <w:pPr>
+        <w:rPr>
+          <w:rFonts w:ascii="Helvetica" w:hAnsi="Helvetica"/>
+        </w:rPr>
+      </w:pPr>
+    </w:p>
+    <w:p>
+      <w:pPr>
+        <w:rPr>
+          <w:rFonts w:ascii="Helvetica" w:hAnsi="Helvetica"/>
+        </w:rPr>
+      </w:pPr>
+      <w:r>
+        <w:rPr>
+          <w:rFonts w:ascii="Helvetica" w:hAnsi="Helvetica"/>
+        </w:rPr>
+        <w:t>Actores: Participan o bien el Cuidador o bien el Dueño, depende de quien realize la acción. En ambos casos el procedimiento es el mismo. Por simplicidad, se llamara</w:t>
+      </w:r>
     </w:p>
     <w:p>
       <w:pPr>
@@ -1404,158 +1183,46 @@
         <w:rPr>
           <w:rFonts w:ascii="Helvetica" w:hAnsi="Helvetica"/>
         </w:rPr>
-        <w:t xml:space="preserve">    2- Aparece ventana donde usuario </w:t>
-      </w:r>
-      <w:proofErr w:type="spellStart"/>
-      <w:r>
-        <w:rPr>
-          <w:rFonts w:ascii="Helvetica" w:hAnsi="Helvetica"/>
-        </w:rPr>
-        <w:t>tendra</w:t>
-      </w:r>
-      <w:proofErr w:type="spellEnd"/>
-      <w:r>
-        <w:rPr>
-          <w:rFonts w:ascii="Helvetica" w:hAnsi="Helvetica"/>
-        </w:rPr>
-        <w:t xml:space="preserve"> que </w:t>
-      </w:r>
-      <w:proofErr w:type="spellStart"/>
-      <w:r>
-        <w:rPr>
-          <w:rFonts w:ascii="Helvetica" w:hAnsi="Helvetica"/>
-        </w:rPr>
-        <w:t>eligir</w:t>
-      </w:r>
-      <w:proofErr w:type="spellEnd"/>
-      <w:r>
-        <w:rPr>
-          <w:rFonts w:ascii="Helvetica" w:hAnsi="Helvetica"/>
-        </w:rPr>
-        <w:t xml:space="preserve"> la </w:t>
-      </w:r>
-      <w:proofErr w:type="spellStart"/>
-      <w:r>
-        <w:rPr>
-          <w:rFonts w:ascii="Helvetica" w:hAnsi="Helvetica"/>
-        </w:rPr>
-        <w:t>opcion</w:t>
-      </w:r>
-      <w:proofErr w:type="spellEnd"/>
-      <w:r>
-        <w:rPr>
-          <w:rFonts w:ascii="Helvetica" w:hAnsi="Helvetica"/>
-        </w:rPr>
-        <w:t xml:space="preserve"> de darse de alta con Microsoft.</w:t>
-      </w:r>
-    </w:p>
-    <w:p>
-      <w:pPr>
-        <w:rPr>
-          <w:rFonts w:ascii="Helvetica" w:hAnsi="Helvetica"/>
-        </w:rPr>
-      </w:pPr>
-      <w:r>
-        <w:rPr>
-          <w:rFonts w:ascii="Helvetica" w:hAnsi="Helvetica"/>
-        </w:rPr>
-        <w:t xml:space="preserve">        2.1 - El usuario tiene </w:t>
-      </w:r>
-      <w:proofErr w:type="spellStart"/>
-      <w:r>
-        <w:rPr>
-          <w:rFonts w:ascii="Helvetica" w:hAnsi="Helvetica"/>
-        </w:rPr>
-        <w:t>opcion</w:t>
-      </w:r>
-      <w:proofErr w:type="spellEnd"/>
-      <w:r>
-        <w:rPr>
-          <w:rFonts w:ascii="Helvetica" w:hAnsi="Helvetica"/>
-        </w:rPr>
-        <w:t xml:space="preserve"> de cambiar el rol.</w:t>
-      </w:r>
-    </w:p>
-    <w:p>
-      <w:pPr>
-        <w:rPr>
-          <w:rFonts w:ascii="Helvetica" w:hAnsi="Helvetica"/>
-        </w:rPr>
-      </w:pPr>
-      <w:r>
-        <w:rPr>
-          <w:rFonts w:ascii="Helvetica" w:hAnsi="Helvetica"/>
-        </w:rPr>
-        <w:t xml:space="preserve">    3- La </w:t>
-      </w:r>
-      <w:proofErr w:type="spellStart"/>
-      <w:r>
-        <w:rPr>
-          <w:rFonts w:ascii="Helvetica" w:hAnsi="Helvetica"/>
-        </w:rPr>
-        <w:t>pagina</w:t>
-      </w:r>
-      <w:proofErr w:type="spellEnd"/>
-      <w:r>
-        <w:rPr>
-          <w:rFonts w:ascii="Helvetica" w:hAnsi="Helvetica"/>
-        </w:rPr>
-        <w:t xml:space="preserve"> web redirige el usuario a </w:t>
-      </w:r>
-      <w:proofErr w:type="spellStart"/>
-      <w:r>
-        <w:rPr>
-          <w:rFonts w:ascii="Helvetica" w:hAnsi="Helvetica"/>
-        </w:rPr>
-        <w:t>pagina</w:t>
-      </w:r>
-      <w:proofErr w:type="spellEnd"/>
-      <w:r>
-        <w:rPr>
-          <w:rFonts w:ascii="Helvetica" w:hAnsi="Helvetica"/>
-        </w:rPr>
-        <w:t xml:space="preserve"> de </w:t>
-      </w:r>
-      <w:proofErr w:type="spellStart"/>
-      <w:r>
-        <w:rPr>
-          <w:rFonts w:ascii="Helvetica" w:hAnsi="Helvetica"/>
-        </w:rPr>
-        <w:t>login</w:t>
-      </w:r>
-      <w:proofErr w:type="spellEnd"/>
-      <w:r>
-        <w:rPr>
-          <w:rFonts w:ascii="Helvetica" w:hAnsi="Helvetica"/>
-        </w:rPr>
-        <w:t xml:space="preserve"> de Microsoft.</w:t>
-      </w:r>
-    </w:p>
-    <w:p>
-      <w:pPr>
-        <w:rPr>
-          <w:rFonts w:ascii="Helvetica" w:hAnsi="Helvetica"/>
-        </w:rPr>
-      </w:pPr>
-      <w:r>
-        <w:rPr>
-          <w:rFonts w:ascii="Helvetica" w:hAnsi="Helvetica"/>
-        </w:rPr>
-        <w:t xml:space="preserve">    4- Se redirige a la </w:t>
-      </w:r>
-      <w:proofErr w:type="spellStart"/>
-      <w:r>
-        <w:rPr>
-          <w:rFonts w:ascii="Helvetica" w:hAnsi="Helvetica"/>
-        </w:rPr>
-        <w:t>pagina</w:t>
-      </w:r>
-      <w:proofErr w:type="spellEnd"/>
-      <w:r>
-        <w:rPr>
-          <w:rFonts w:ascii="Helvetica" w:hAnsi="Helvetica"/>
-        </w:rPr>
-        <w:t xml:space="preserve"> de formulario (pertenece a "Cuidando a Pancho") de rol elegida.</w:t>
+        <w:t xml:space="preserve">    2- Aparece ventana donde usuario tendra que eligir la opcion de darse de alta con Microsoft.</w:t>
+      </w:r>
+    </w:p>
+    <w:p>
+      <w:pPr>
+        <w:rPr>
+          <w:rFonts w:ascii="Helvetica" w:hAnsi="Helvetica"/>
+        </w:rPr>
+      </w:pPr>
+      <w:r>
+        <w:rPr>
+          <w:rFonts w:ascii="Helvetica" w:hAnsi="Helvetica"/>
+        </w:rPr>
+        <w:t xml:space="preserve">        2.1 - El usuario tiene opcion de cambiar el rol.</w:t>
+      </w:r>
+    </w:p>
+    <w:p>
+      <w:pPr>
+        <w:rPr>
+          <w:rFonts w:ascii="Helvetica" w:hAnsi="Helvetica"/>
+        </w:rPr>
+      </w:pPr>
+      <w:r>
+        <w:rPr>
+          <w:rFonts w:ascii="Helvetica" w:hAnsi="Helvetica"/>
+        </w:rPr>
+        <w:t xml:space="preserve">    3- La pagina web redirige el usuario a pagina de login de Microsoft.</w:t>
+      </w:r>
+    </w:p>
+    <w:p>
+      <w:pPr>
+        <w:rPr>
+          <w:rFonts w:ascii="Helvetica" w:hAnsi="Helvetica"/>
+        </w:rPr>
+      </w:pPr>
+      <w:r>
+        <w:rPr>
+          <w:rFonts w:ascii="Helvetica" w:hAnsi="Helvetica"/>
+        </w:rPr>
+        <w:t xml:space="preserve">    4- Se redirige a la pagina de formulario (pertenece a "Cuidando a Pancho") de rol elegida.</w:t>
       </w:r>
     </w:p>
     <w:p>
@@ -1581,90 +1248,20 @@
         <w:rPr>
           <w:rFonts w:ascii="Helvetica" w:hAnsi="Helvetica"/>
         </w:rPr>
-        <w:t xml:space="preserve">        5.1- El caso de rol Cuidador, </w:t>
-      </w:r>
-      <w:proofErr w:type="spellStart"/>
-      <w:r>
-        <w:rPr>
-          <w:rFonts w:ascii="Helvetica" w:hAnsi="Helvetica"/>
-        </w:rPr>
-        <w:t>tendra</w:t>
-      </w:r>
-      <w:proofErr w:type="spellEnd"/>
-      <w:r>
-        <w:rPr>
-          <w:rFonts w:ascii="Helvetica" w:hAnsi="Helvetica"/>
-        </w:rPr>
-        <w:t xml:space="preserve"> </w:t>
-      </w:r>
-      <w:proofErr w:type="spellStart"/>
-      <w:r>
-        <w:rPr>
-          <w:rFonts w:ascii="Helvetica" w:hAnsi="Helvetica"/>
-        </w:rPr>
-        <w:t>opcion</w:t>
-      </w:r>
-      <w:proofErr w:type="spellEnd"/>
-      <w:r>
-        <w:rPr>
-          <w:rFonts w:ascii="Helvetica" w:hAnsi="Helvetica"/>
-        </w:rPr>
-        <w:t xml:space="preserve"> de aportar </w:t>
-      </w:r>
-      <w:proofErr w:type="spellStart"/>
-      <w:r>
-        <w:rPr>
-          <w:rFonts w:ascii="Helvetica" w:hAnsi="Helvetica"/>
-        </w:rPr>
-        <w:t>documentacion</w:t>
-      </w:r>
-      <w:proofErr w:type="spellEnd"/>
-      <w:r>
-        <w:rPr>
-          <w:rFonts w:ascii="Helvetica" w:hAnsi="Helvetica"/>
-        </w:rPr>
-        <w:t xml:space="preserve"> adicional de </w:t>
-      </w:r>
-      <w:proofErr w:type="spellStart"/>
-      <w:r>
-        <w:rPr>
-          <w:rFonts w:ascii="Helvetica" w:hAnsi="Helvetica"/>
-        </w:rPr>
-        <w:t>acreditacion</w:t>
-      </w:r>
-      <w:proofErr w:type="spellEnd"/>
-      <w:r>
-        <w:rPr>
-          <w:rFonts w:ascii="Helvetica" w:hAnsi="Helvetica"/>
-        </w:rPr>
-        <w:t>.</w:t>
-      </w:r>
-    </w:p>
-    <w:p>
-      <w:pPr>
-        <w:rPr>
-          <w:rFonts w:ascii="Helvetica" w:hAnsi="Helvetica"/>
-        </w:rPr>
-      </w:pPr>
-      <w:r>
-        <w:rPr>
-          <w:rFonts w:ascii="Helvetica" w:hAnsi="Helvetica"/>
-        </w:rPr>
-        <w:t xml:space="preserve">    6- Usuario pulsa </w:t>
-      </w:r>
-      <w:proofErr w:type="spellStart"/>
-      <w:r>
-        <w:rPr>
-          <w:rFonts w:ascii="Helvetica" w:hAnsi="Helvetica"/>
-        </w:rPr>
-        <w:t>boton</w:t>
-      </w:r>
-      <w:proofErr w:type="spellEnd"/>
-      <w:r>
-        <w:rPr>
-          <w:rFonts w:ascii="Helvetica" w:hAnsi="Helvetica"/>
-        </w:rPr>
-        <w:t xml:space="preserve"> "Crear cuenta".</w:t>
+        <w:t xml:space="preserve">        5.1- El caso de rol Cuidador, tendra opcion de aportar documentacion adicional de acreditacion.</w:t>
+      </w:r>
+    </w:p>
+    <w:p>
+      <w:pPr>
+        <w:rPr>
+          <w:rFonts w:ascii="Helvetica" w:hAnsi="Helvetica"/>
+        </w:rPr>
+      </w:pPr>
+      <w:r>
+        <w:rPr>
+          <w:rFonts w:ascii="Helvetica" w:hAnsi="Helvetica"/>
+        </w:rPr>
+        <w:t xml:space="preserve">    6- Usuario pulsa boton "Crear cuenta".</w:t>
       </w:r>
     </w:p>
     <w:p>
@@ -1690,62 +1287,20 @@
         <w:rPr>
           <w:rFonts w:ascii="Helvetica" w:hAnsi="Helvetica"/>
         </w:rPr>
-        <w:t xml:space="preserve">    8- Pagina web informa al </w:t>
-      </w:r>
-      <w:proofErr w:type="spellStart"/>
-      <w:r>
-        <w:rPr>
-          <w:rFonts w:ascii="Helvetica" w:hAnsi="Helvetica"/>
-        </w:rPr>
-        <w:t>usario</w:t>
-      </w:r>
-      <w:proofErr w:type="spellEnd"/>
-      <w:r>
-        <w:rPr>
-          <w:rFonts w:ascii="Helvetica" w:hAnsi="Helvetica"/>
-        </w:rPr>
-        <w:t xml:space="preserve"> que su cuenta fue creada con </w:t>
-      </w:r>
-      <w:proofErr w:type="spellStart"/>
-      <w:r>
-        <w:rPr>
-          <w:rFonts w:ascii="Helvetica" w:hAnsi="Helvetica"/>
-        </w:rPr>
-        <w:t>exito</w:t>
-      </w:r>
-      <w:proofErr w:type="spellEnd"/>
-      <w:r>
-        <w:rPr>
-          <w:rFonts w:ascii="Helvetica" w:hAnsi="Helvetica"/>
-        </w:rPr>
-        <w:t xml:space="preserve">. </w:t>
-      </w:r>
-    </w:p>
-    <w:p>
-      <w:pPr>
-        <w:rPr>
-          <w:rFonts w:ascii="Helvetica" w:hAnsi="Helvetica"/>
-        </w:rPr>
-      </w:pPr>
-      <w:r>
-        <w:rPr>
-          <w:rFonts w:ascii="Helvetica" w:hAnsi="Helvetica"/>
-        </w:rPr>
-        <w:t xml:space="preserve">    8- Pagina web redirige el usuario creado a su </w:t>
-      </w:r>
-      <w:proofErr w:type="spellStart"/>
-      <w:r>
-        <w:rPr>
-          <w:rFonts w:ascii="Helvetica" w:hAnsi="Helvetica"/>
-        </w:rPr>
-        <w:t>pagina</w:t>
-      </w:r>
-      <w:proofErr w:type="spellEnd"/>
-      <w:r>
-        <w:rPr>
-          <w:rFonts w:ascii="Helvetica" w:hAnsi="Helvetica"/>
-        </w:rPr>
-        <w:t xml:space="preserve"> home.</w:t>
+        <w:t xml:space="preserve">    8- Pagina web informa al usario que su cuenta fue creada con exito. </w:t>
+      </w:r>
+    </w:p>
+    <w:p>
+      <w:pPr>
+        <w:rPr>
+          <w:rFonts w:ascii="Helvetica" w:hAnsi="Helvetica"/>
+        </w:rPr>
+      </w:pPr>
+      <w:r>
+        <w:rPr>
+          <w:rFonts w:ascii="Helvetica" w:hAnsi="Helvetica"/>
+        </w:rPr>
+        <w:t xml:space="preserve">    8- Pagina web redirige el usuario creado a su pagina home.</w:t>
       </w:r>
     </w:p>
     <w:p>
@@ -1778,48 +1333,20 @@
         <w:rPr>
           <w:rFonts w:ascii="Helvetica" w:hAnsi="Helvetica"/>
         </w:rPr>
-        <w:t xml:space="preserve">    2- Usuario </w:t>
-      </w:r>
-      <w:proofErr w:type="spellStart"/>
-      <w:r>
-        <w:rPr>
-          <w:rFonts w:ascii="Helvetica" w:hAnsi="Helvetica"/>
-        </w:rPr>
-        <w:t>podra</w:t>
-      </w:r>
-      <w:proofErr w:type="spellEnd"/>
-      <w:r>
-        <w:rPr>
-          <w:rFonts w:ascii="Helvetica" w:hAnsi="Helvetica"/>
-        </w:rPr>
-        <w:t xml:space="preserve"> cerrar la ventana.</w:t>
-      </w:r>
-    </w:p>
-    <w:p>
-      <w:pPr>
-        <w:rPr>
-          <w:rFonts w:ascii="Helvetica" w:hAnsi="Helvetica"/>
-        </w:rPr>
-      </w:pPr>
-      <w:r>
-        <w:rPr>
-          <w:rFonts w:ascii="Helvetica" w:hAnsi="Helvetica"/>
-        </w:rPr>
-        <w:t xml:space="preserve">        2.1- Proceso de </w:t>
-      </w:r>
-      <w:proofErr w:type="spellStart"/>
-      <w:r>
-        <w:rPr>
-          <w:rFonts w:ascii="Helvetica" w:hAnsi="Helvetica"/>
-        </w:rPr>
-        <w:t>creacion</w:t>
-      </w:r>
-      <w:proofErr w:type="spellEnd"/>
-      <w:r>
-        <w:rPr>
-          <w:rFonts w:ascii="Helvetica" w:hAnsi="Helvetica"/>
-        </w:rPr>
-        <w:t xml:space="preserve"> de cuenta se cancela.</w:t>
+        <w:t xml:space="preserve">    2- Usuario podra cerrar la ventana.</w:t>
+      </w:r>
+    </w:p>
+    <w:p>
+      <w:pPr>
+        <w:rPr>
+          <w:rFonts w:ascii="Helvetica" w:hAnsi="Helvetica"/>
+        </w:rPr>
+      </w:pPr>
+      <w:r>
+        <w:rPr>
+          <w:rFonts w:ascii="Helvetica" w:hAnsi="Helvetica"/>
+        </w:rPr>
+        <w:t xml:space="preserve">        2.1- Proceso de creacion de cuenta se cancela.</w:t>
       </w:r>
     </w:p>
     <w:p>
@@ -1845,48 +1372,20 @@
         <w:rPr>
           <w:rFonts w:ascii="Helvetica" w:hAnsi="Helvetica"/>
         </w:rPr>
-        <w:t xml:space="preserve">        4.1- Se redirige a la </w:t>
-      </w:r>
-      <w:proofErr w:type="spellStart"/>
-      <w:r>
-        <w:rPr>
-          <w:rFonts w:ascii="Helvetica" w:hAnsi="Helvetica"/>
-        </w:rPr>
-        <w:t>pagina</w:t>
-      </w:r>
-      <w:proofErr w:type="spellEnd"/>
-      <w:r>
-        <w:rPr>
-          <w:rFonts w:ascii="Helvetica" w:hAnsi="Helvetica"/>
-        </w:rPr>
-        <w:t xml:space="preserve"> con ventana de opciones con que red social darse se alta.</w:t>
-      </w:r>
-    </w:p>
-    <w:p>
-      <w:pPr>
-        <w:rPr>
-          <w:rFonts w:ascii="Helvetica" w:hAnsi="Helvetica"/>
-        </w:rPr>
-      </w:pPr>
-      <w:r>
-        <w:rPr>
-          <w:rFonts w:ascii="Helvetica" w:hAnsi="Helvetica"/>
-        </w:rPr>
-        <w:t xml:space="preserve">        4.2- Proceso de </w:t>
-      </w:r>
-      <w:proofErr w:type="spellStart"/>
-      <w:r>
-        <w:rPr>
-          <w:rFonts w:ascii="Helvetica" w:hAnsi="Helvetica"/>
-        </w:rPr>
-        <w:t>creacion</w:t>
-      </w:r>
-      <w:proofErr w:type="spellEnd"/>
-      <w:r>
-        <w:rPr>
-          <w:rFonts w:ascii="Helvetica" w:hAnsi="Helvetica"/>
-        </w:rPr>
-        <w:t xml:space="preserve"> de cuenta se cancela.</w:t>
+        <w:t xml:space="preserve">        4.1- Se redirige a la pagina con ventana de opciones con que red social darse se alta.</w:t>
+      </w:r>
+    </w:p>
+    <w:p>
+      <w:pPr>
+        <w:rPr>
+          <w:rFonts w:ascii="Helvetica" w:hAnsi="Helvetica"/>
+        </w:rPr>
+      </w:pPr>
+      <w:r>
+        <w:rPr>
+          <w:rFonts w:ascii="Helvetica" w:hAnsi="Helvetica"/>
+        </w:rPr>
+        <w:t xml:space="preserve">        4.2- Proceso de creacion de cuenta se cancela.</w:t>
       </w:r>
     </w:p>
     <w:p>
@@ -1954,75 +1453,53 @@
           <w:u w:val="single"/>
         </w:rPr>
       </w:pPr>
-      <w:proofErr w:type="spellStart"/>
-      <w:r>
-        <w:rPr>
-          <w:rFonts w:ascii="Helvetica" w:hAnsi="Helvetica"/>
-          <w:b/>
-          <w:bCs/>
-          <w:u w:val="single"/>
-        </w:rPr>
-        <w:t>Login</w:t>
-      </w:r>
-      <w:proofErr w:type="spellEnd"/>
-      <w:r>
-        <w:rPr>
-          <w:rFonts w:ascii="Helvetica" w:hAnsi="Helvetica"/>
-          <w:b/>
-          <w:bCs/>
-          <w:u w:val="single"/>
-        </w:rPr>
-        <w:t xml:space="preserve"> Facebook</w:t>
-      </w:r>
-    </w:p>
-    <w:p>
-      <w:pPr>
-        <w:rPr>
-          <w:rFonts w:ascii="Helvetica" w:hAnsi="Helvetica"/>
-          <w:b/>
-          <w:bCs/>
-          <w:u w:val="single"/>
-        </w:rPr>
-      </w:pPr>
-    </w:p>
-    <w:p>
-      <w:pPr>
-        <w:rPr>
-          <w:rFonts w:ascii="Helvetica" w:hAnsi="Helvetica"/>
-          <w:b/>
-          <w:bCs/>
-          <w:u w:val="single"/>
-        </w:rPr>
-      </w:pPr>
-    </w:p>
-    <w:p>
-      <w:pPr>
-        <w:rPr>
-          <w:rFonts w:ascii="Helvetica" w:hAnsi="Helvetica"/>
-          <w:b/>
-          <w:bCs/>
-          <w:u w:val="single"/>
-        </w:rPr>
-      </w:pPr>
-      <w:proofErr w:type="spellStart"/>
-      <w:r>
-        <w:rPr>
-          <w:rFonts w:ascii="Helvetica" w:hAnsi="Helvetica"/>
-          <w:b/>
-          <w:bCs/>
-          <w:u w:val="single"/>
-        </w:rPr>
-        <w:t>Login</w:t>
-      </w:r>
-      <w:proofErr w:type="spellEnd"/>
-      <w:r>
-        <w:rPr>
-          <w:rFonts w:ascii="Helvetica" w:hAnsi="Helvetica"/>
-          <w:b/>
-          <w:bCs/>
-          <w:u w:val="single"/>
-        </w:rPr>
-        <w:t xml:space="preserve"> Google</w:t>
+      <w:r>
+        <w:rPr>
+          <w:rFonts w:ascii="Helvetica" w:hAnsi="Helvetica"/>
+          <w:b/>
+          <w:bCs/>
+          <w:u w:val="single"/>
+        </w:rPr>
+        <w:t>Login Facebook</w:t>
+      </w:r>
+    </w:p>
+    <w:p>
+      <w:pPr>
+        <w:rPr>
+          <w:rFonts w:ascii="Helvetica" w:hAnsi="Helvetica"/>
+          <w:b/>
+          <w:bCs/>
+          <w:u w:val="single"/>
+        </w:rPr>
+      </w:pPr>
+    </w:p>
+    <w:p>
+      <w:pPr>
+        <w:rPr>
+          <w:rFonts w:ascii="Helvetica" w:hAnsi="Helvetica"/>
+          <w:b/>
+          <w:bCs/>
+          <w:u w:val="single"/>
+        </w:rPr>
+      </w:pPr>
+    </w:p>
+    <w:p>
+      <w:pPr>
+        <w:rPr>
+          <w:rFonts w:ascii="Helvetica" w:hAnsi="Helvetica"/>
+          <w:b/>
+          <w:bCs/>
+          <w:u w:val="single"/>
+        </w:rPr>
+      </w:pPr>
+      <w:r>
+        <w:rPr>
+          <w:rFonts w:ascii="Helvetica" w:hAnsi="Helvetica"/>
+          <w:b/>
+          <w:bCs/>
+          <w:u w:val="single"/>
+        </w:rPr>
+        <w:t>Login Google</w:t>
       </w:r>
     </w:p>
     <w:p>
@@ -2127,53 +1604,31 @@
         </w:rPr>
         <w:t xml:space="preserve"> </w:t>
       </w:r>
-      <w:proofErr w:type="spellStart"/>
-      <w:r>
-        <w:rPr>
-          <w:rFonts w:ascii="Helvetica" w:hAnsi="Helvetica"/>
-        </w:rPr>
-        <w:t>Redmine</w:t>
-      </w:r>
-      <w:proofErr w:type="spellEnd"/>
-      <w:r>
-        <w:rPr>
-          <w:rFonts w:ascii="Helvetica" w:hAnsi="Helvetica"/>
-        </w:rPr>
-        <w:t xml:space="preserve"> UPM con nombre "Eliminar Cuenta"</w:t>
-      </w:r>
-    </w:p>
-    <w:p>
-      <w:pPr>
-        <w:rPr>
-          <w:rFonts w:ascii="Helvetica" w:hAnsi="Helvetica"/>
-        </w:rPr>
-      </w:pPr>
-    </w:p>
-    <w:p>
-      <w:pPr>
-        <w:rPr>
-          <w:rFonts w:ascii="Helvetica" w:hAnsi="Helvetica"/>
-        </w:rPr>
-      </w:pPr>
-      <w:r>
-        <w:rPr>
-          <w:rFonts w:ascii="Helvetica" w:hAnsi="Helvetica"/>
-        </w:rPr>
-        <w:t xml:space="preserve">Actores: Participan o bien el Cuidador o bien el dueño, depende de quien </w:t>
-      </w:r>
-      <w:proofErr w:type="spellStart"/>
-      <w:r>
-        <w:rPr>
-          <w:rFonts w:ascii="Helvetica" w:hAnsi="Helvetica"/>
-        </w:rPr>
-        <w:t>realize</w:t>
-      </w:r>
-      <w:proofErr w:type="spellEnd"/>
-      <w:r>
-        <w:rPr>
-          <w:rFonts w:ascii="Helvetica" w:hAnsi="Helvetica"/>
-        </w:rPr>
-        <w:t xml:space="preserve"> la</w:t>
+      <w:r>
+        <w:rPr>
+          <w:rFonts w:ascii="Helvetica" w:hAnsi="Helvetica"/>
+        </w:rPr>
+        <w:t>Redmine UPM con nombre "Eliminar Cuenta"</w:t>
+      </w:r>
+    </w:p>
+    <w:p>
+      <w:pPr>
+        <w:rPr>
+          <w:rFonts w:ascii="Helvetica" w:hAnsi="Helvetica"/>
+        </w:rPr>
+      </w:pPr>
+    </w:p>
+    <w:p>
+      <w:pPr>
+        <w:rPr>
+          <w:rFonts w:ascii="Helvetica" w:hAnsi="Helvetica"/>
+        </w:rPr>
+      </w:pPr>
+      <w:r>
+        <w:rPr>
+          <w:rFonts w:ascii="Helvetica" w:hAnsi="Helvetica"/>
+        </w:rPr>
+        <w:t>Actores: Participan o bien el Cuidador o bien el dueño, depende de quien realize la</w:t>
       </w:r>
       <w:r>
         <w:rPr>
@@ -2185,14 +1640,7 @@
         <w:rPr>
           <w:rFonts w:ascii="Helvetica" w:hAnsi="Helvetica"/>
         </w:rPr>
-        <w:t xml:space="preserve">acción. En ambos casos el procedimiento es el </w:t>
-      </w:r>
-      <w:proofErr w:type="gramStart"/>
-      <w:r>
-        <w:rPr>
-          <w:rFonts w:ascii="Helvetica" w:hAnsi="Helvetica"/>
-        </w:rPr>
-        <w:t xml:space="preserve">mismo, </w:t>
+        <w:t xml:space="preserve">acción. En ambos casos el procedimiento es el mismo, </w:t>
       </w:r>
       <w:r>
         <w:rPr>
@@ -2204,14 +1652,7 @@
         <w:rPr>
           <w:rFonts w:ascii="Helvetica" w:hAnsi="Helvetica"/>
         </w:rPr>
-        <w:t>pero</w:t>
-      </w:r>
-      <w:proofErr w:type="gramEnd"/>
-      <w:r>
-        <w:rPr>
-          <w:rFonts w:ascii="Helvetica" w:hAnsi="Helvetica"/>
-        </w:rPr>
-        <w:t xml:space="preserve"> por simplicidad se va a suponer que lo realiza el dueño</w:t>
+        <w:t>pero por simplicidad se va a suponer que lo realiza el dueño</w:t>
       </w:r>
     </w:p>
     <w:p>
@@ -2244,21 +1685,7 @@
         <w:rPr>
           <w:rFonts w:ascii="Helvetica" w:hAnsi="Helvetica"/>
         </w:rPr>
-        <w:t xml:space="preserve">Precondiciones: El usuario se ha registrado previamente y ha accedido a la </w:t>
-      </w:r>
-      <w:proofErr w:type="spellStart"/>
-      <w:r>
-        <w:rPr>
-          <w:rFonts w:ascii="Helvetica" w:hAnsi="Helvetica"/>
-        </w:rPr>
-        <w:t>gestion</w:t>
-      </w:r>
-      <w:proofErr w:type="spellEnd"/>
-      <w:r>
-        <w:rPr>
-          <w:rFonts w:ascii="Helvetica" w:hAnsi="Helvetica"/>
-        </w:rPr>
-        <w:t xml:space="preserve"> del usuario</w:t>
+        <w:t>Precondiciones: El usuario se ha registrado previamente y ha accedido a la gestion del usuario</w:t>
       </w:r>
     </w:p>
     <w:p>
